--- a/人工智能与数据挖掘-课程设计报告-终稿.docx
+++ b/人工智能与数据挖掘-课程设计报告-终稿.docx
@@ -288,13 +288,7 @@
               <w:rPr>
                 <w:rFonts w:hint="eastAsia" w:ascii="宋体" w:hAnsi="宋体" w:eastAsia="宋体" w:cs="宋体"/>
               </w:rPr>
-              <w:t>2</w:t>
-            </w:r>
-            <w:r>
-              <w:rPr>
-                <w:rFonts w:hint="eastAsia" w:ascii="宋体" w:hAnsi="宋体" w:eastAsia="宋体" w:cs="宋体"/>
-              </w:rPr>
-              <w:t>021522001</w:t>
+              <w:t>2021522001</w:t>
             </w:r>
           </w:p>
         </w:tc>
@@ -401,13 +395,7 @@
               <w:rPr>
                 <w:rFonts w:hint="eastAsia" w:ascii="宋体" w:hAnsi="宋体" w:eastAsia="宋体" w:cs="宋体"/>
               </w:rPr>
-              <w:t>2</w:t>
-            </w:r>
-            <w:r>
-              <w:rPr>
-                <w:rFonts w:hint="eastAsia" w:ascii="宋体" w:hAnsi="宋体" w:eastAsia="宋体" w:cs="宋体"/>
-              </w:rPr>
-              <w:t>021522005</w:t>
+              <w:t>2021522005</w:t>
             </w:r>
           </w:p>
         </w:tc>
@@ -514,13 +502,7 @@
               <w:rPr>
                 <w:rFonts w:hint="eastAsia" w:ascii="宋体" w:hAnsi="宋体" w:eastAsia="宋体" w:cs="宋体"/>
               </w:rPr>
-              <w:t>2</w:t>
-            </w:r>
-            <w:r>
-              <w:rPr>
-                <w:rFonts w:hint="eastAsia" w:ascii="宋体" w:hAnsi="宋体" w:eastAsia="宋体" w:cs="宋体"/>
-              </w:rPr>
-              <w:t>021522013</w:t>
+              <w:t>2021522013</w:t>
             </w:r>
           </w:p>
         </w:tc>
@@ -659,6 +641,7 @@
       <w:pPr>
         <w:pStyle w:val="2"/>
         <w:numPr>
+          <w:ilvl w:val="0"/>
           <w:numId w:val="0"/>
         </w:numPr>
         <w:ind w:leftChars="0"/>
@@ -786,6 +769,13 @@
           <w:lang w:val="en-US" w:eastAsia="zh-CN"/>
         </w:rPr>
         <w:tab/>
+      </w:r>
+      <w:r>
+        <w:rPr>
+          <w:rFonts w:hint="eastAsia" w:ascii="宋体" w:hAnsi="宋体" w:eastAsia="宋体" w:cs="宋体"/>
+          <w:color w:val="auto"/>
+          <w:lang w:val="en-US" w:eastAsia="zh-CN"/>
+        </w:rPr>
         <w:t>基于</w:t>
       </w:r>
       <w:r>
@@ -798,19 +788,7 @@
             </w14:solidFill>
           </w14:textFill>
         </w:rPr>
-        <w:t>百度的一个深度学习框架paddlepaddle,该框架的生态环境中，有一个paddleNLP开源子项目，该项目提供了当前大部分NLP预训练模型训练好的模型参数，我们使用paddleNLP提供的预训练模型来做NER命名实体识别任务</w:t>
-      </w:r>
-      <w:r>
-        <w:rPr>
-          <w:rFonts w:hint="eastAsia" w:ascii="宋体" w:hAnsi="宋体" w:eastAsia="宋体" w:cs="宋体"/>
-          <w:color w:val="000000" w:themeColor="text1"/>
-          <w14:textFill>
-            <w14:solidFill>
-              <w14:schemeClr w14:val="tx1"/>
-            </w14:solidFill>
-          </w14:textFill>
-        </w:rPr>
-        <w:t>。</w:t>
+        <w:t>百度的一个深度学习框架paddlepaddle,该框架的生态环境中，有一个paddleNLP开源子项目，该项目提供了当前大部分NLP预训练模型训练好的模型参数，我们使用paddleNLP提供的预训练模型来做NER命名实体识别任务。</w:t>
       </w:r>
     </w:p>
     <w:p>
@@ -847,6 +825,7 @@
       <w:pPr>
         <w:pStyle w:val="2"/>
         <w:numPr>
+          <w:ilvl w:val="0"/>
           <w:numId w:val="0"/>
         </w:numPr>
         <w:rPr>
@@ -870,15 +849,7 @@
           <w:sz w:val="24"/>
           <w:szCs w:val="24"/>
         </w:rPr>
-        <w:t>数据获取</w:t>
-      </w:r>
-      <w:r>
-        <w:rPr>
-          <w:rFonts w:hint="eastAsia" w:ascii="宋体" w:hAnsi="宋体" w:eastAsia="宋体" w:cs="宋体"/>
-          <w:sz w:val="24"/>
-          <w:szCs w:val="24"/>
-        </w:rPr>
-        <w:t>或预处理</w:t>
+        <w:t>数据获取或预处理</w:t>
       </w:r>
     </w:p>
     <w:p>
@@ -936,19 +907,7 @@
             </w14:solidFill>
           </w14:textFill>
         </w:rPr>
-        <w:t>本次数据是在清华大学开源的文本分类数据集</w:t>
-      </w:r>
-      <w:r>
-        <w:rPr>
-          <w:rFonts w:hint="eastAsia" w:ascii="宋体" w:hAnsi="宋体" w:eastAsia="宋体" w:cs="宋体"/>
-          <w:color w:val="000000" w:themeColor="text1"/>
-          <w14:textFill>
-            <w14:solidFill>
-              <w14:schemeClr w14:val="tx1"/>
-            </w14:solidFill>
-          </w14:textFill>
-        </w:rPr>
-        <w:t>THUCTC基础上，选出部分数据进行细粒度命名实体标注，原数据来源于Sina News RSS</w:t>
+        <w:t>本次数据是在清华大学开源的文本分类数据集THUCTC基础上，选出部分数据进行细粒度命名实体标注，原数据来源于Sina News RSS</w:t>
       </w:r>
       <w:r>
         <w:rPr>
@@ -1352,6 +1311,7 @@
     <w:p>
       <w:pPr>
         <w:numPr>
+          <w:ilvl w:val="0"/>
           <w:numId w:val="0"/>
         </w:numPr>
         <w:ind w:firstLine="420" w:firstLineChars="0"/>
@@ -1522,13 +1482,12 @@
         </w:rPr>
         <w:t>MapDataset。</w:t>
       </w:r>
-      <w:bookmarkStart w:id="0" w:name="_GoBack"/>
-      <w:bookmarkEnd w:id="0"/>
     </w:p>
     <w:p>
       <w:pPr>
         <w:pStyle w:val="3"/>
         <w:numPr>
+          <w:ilvl w:val="0"/>
           <w:numId w:val="0"/>
         </w:numPr>
         <w:ind w:leftChars="0"/>
@@ -3071,10 +3030,1266 @@
         </w:rPr>
         <w:t>结果评测/展示</w:t>
       </w:r>
+      <w:bookmarkStart w:id="0" w:name="_GoBack"/>
+      <w:bookmarkEnd w:id="0"/>
+    </w:p>
+    <w:p>
+      <w:pPr>
+        <w:keepNext w:val="0"/>
+        <w:keepLines w:val="0"/>
+        <w:widowControl/>
+        <w:suppressLineNumbers w:val="0"/>
+        <w:shd w:val="clear" w:fill="1F1F1F"/>
+        <w:spacing w:line="230" w:lineRule="atLeast"/>
+        <w:jc w:val="left"/>
+        <w:rPr>
+          <w:rFonts w:ascii="Consolas" w:hAnsi="Consolas" w:eastAsia="Consolas" w:cs="Consolas"/>
+          <w:b w:val="0"/>
+          <w:bCs w:val="0"/>
+          <w:color w:val="CCCCCC"/>
+          <w:sz w:val="16"/>
+          <w:szCs w:val="16"/>
+        </w:rPr>
+      </w:pPr>
+      <w:r>
+        <w:rPr>
+          <w:rFonts w:hint="default" w:ascii="Consolas" w:hAnsi="Consolas" w:eastAsia="Consolas" w:cs="Consolas"/>
+          <w:b w:val="0"/>
+          <w:bCs w:val="0"/>
+          <w:color w:val="CE9178"/>
+          <w:kern w:val="0"/>
+          <w:sz w:val="16"/>
+          <w:szCs w:val="16"/>
+          <w:shd w:val="clear" w:fill="1F1F1F"/>
+          <w:lang w:val="en-US" w:eastAsia="zh-CN" w:bidi="ar"/>
+        </w:rPr>
+        <w:t>cluener</w:t>
+      </w:r>
+      <w:r>
+        <w:rPr>
+          <w:rFonts w:hint="default" w:ascii="Consolas" w:hAnsi="Consolas" w:eastAsia="Consolas" w:cs="Consolas"/>
+          <w:b w:val="0"/>
+          <w:bCs w:val="0"/>
+          <w:color w:val="D4D4D4"/>
+          <w:kern w:val="0"/>
+          <w:sz w:val="16"/>
+          <w:szCs w:val="16"/>
+          <w:shd w:val="clear" w:fill="1F1F1F"/>
+          <w:lang w:val="en-US" w:eastAsia="zh-CN" w:bidi="ar"/>
+        </w:rPr>
+        <w:t xml:space="preserve">                     </w:t>
+      </w:r>
+      <w:r>
+        <w:rPr>
+          <w:rFonts w:hint="default" w:ascii="Consolas" w:hAnsi="Consolas" w:eastAsia="Consolas" w:cs="Consolas"/>
+          <w:b w:val="0"/>
+          <w:bCs w:val="0"/>
+          <w:color w:val="6A9955"/>
+          <w:kern w:val="0"/>
+          <w:sz w:val="16"/>
+          <w:szCs w:val="16"/>
+          <w:shd w:val="clear" w:fill="1F1F1F"/>
+          <w:lang w:val="en-US" w:eastAsia="zh-CN" w:bidi="ar"/>
+        </w:rPr>
+        <w:t>#cluener数据集</w:t>
+      </w:r>
+    </w:p>
+    <w:p>
+      <w:pPr>
+        <w:keepNext w:val="0"/>
+        <w:keepLines w:val="0"/>
+        <w:widowControl/>
+        <w:suppressLineNumbers w:val="0"/>
+        <w:shd w:val="clear" w:fill="1F1F1F"/>
+        <w:spacing w:line="230" w:lineRule="atLeast"/>
+        <w:jc w:val="left"/>
+        <w:rPr>
+          <w:rFonts w:hint="default" w:ascii="Consolas" w:hAnsi="Consolas" w:eastAsia="Consolas" w:cs="Consolas"/>
+          <w:b w:val="0"/>
+          <w:bCs w:val="0"/>
+          <w:color w:val="CCCCCC"/>
+          <w:sz w:val="16"/>
+          <w:szCs w:val="16"/>
+        </w:rPr>
+      </w:pPr>
+      <w:r>
+        <w:rPr>
+          <w:rFonts w:hint="default" w:ascii="Consolas" w:hAnsi="Consolas" w:eastAsia="Consolas" w:cs="Consolas"/>
+          <w:b w:val="0"/>
+          <w:bCs w:val="0"/>
+          <w:color w:val="DCDCAA"/>
+          <w:kern w:val="0"/>
+          <w:sz w:val="16"/>
+          <w:szCs w:val="16"/>
+          <w:shd w:val="clear" w:fill="1F1F1F"/>
+          <w:lang w:val="en-US" w:eastAsia="zh-CN" w:bidi="ar"/>
+        </w:rPr>
+        <w:t>│</w:t>
+      </w:r>
+      <w:r>
+        <w:rPr>
+          <w:rFonts w:hint="default" w:ascii="Consolas" w:hAnsi="Consolas" w:eastAsia="Consolas" w:cs="Consolas"/>
+          <w:b w:val="0"/>
+          <w:bCs w:val="0"/>
+          <w:color w:val="D4D4D4"/>
+          <w:kern w:val="0"/>
+          <w:sz w:val="16"/>
+          <w:szCs w:val="16"/>
+          <w:shd w:val="clear" w:fill="1F1F1F"/>
+          <w:lang w:val="en-US" w:eastAsia="zh-CN" w:bidi="ar"/>
+        </w:rPr>
+        <w:t xml:space="preserve">   </w:t>
+      </w:r>
+      <w:r>
+        <w:rPr>
+          <w:rFonts w:hint="default" w:ascii="Consolas" w:hAnsi="Consolas" w:eastAsia="Consolas" w:cs="Consolas"/>
+          <w:b w:val="0"/>
+          <w:bCs w:val="0"/>
+          <w:color w:val="CE9178"/>
+          <w:kern w:val="0"/>
+          <w:sz w:val="16"/>
+          <w:szCs w:val="16"/>
+          <w:shd w:val="clear" w:fill="1F1F1F"/>
+          <w:lang w:val="en-US" w:eastAsia="zh-CN" w:bidi="ar"/>
+        </w:rPr>
+        <w:t>├──</w:t>
+      </w:r>
+      <w:r>
+        <w:rPr>
+          <w:rFonts w:hint="default" w:ascii="Consolas" w:hAnsi="Consolas" w:eastAsia="Consolas" w:cs="Consolas"/>
+          <w:b w:val="0"/>
+          <w:bCs w:val="0"/>
+          <w:color w:val="D4D4D4"/>
+          <w:kern w:val="0"/>
+          <w:sz w:val="16"/>
+          <w:szCs w:val="16"/>
+          <w:shd w:val="clear" w:fill="1F1F1F"/>
+          <w:lang w:val="en-US" w:eastAsia="zh-CN" w:bidi="ar"/>
+        </w:rPr>
+        <w:t xml:space="preserve"> </w:t>
+      </w:r>
+      <w:r>
+        <w:rPr>
+          <w:rFonts w:hint="default" w:ascii="Consolas" w:hAnsi="Consolas" w:eastAsia="Consolas" w:cs="Consolas"/>
+          <w:b w:val="0"/>
+          <w:bCs w:val="0"/>
+          <w:color w:val="CE9178"/>
+          <w:kern w:val="0"/>
+          <w:sz w:val="16"/>
+          <w:szCs w:val="16"/>
+          <w:shd w:val="clear" w:fill="1F1F1F"/>
+          <w:lang w:val="en-US" w:eastAsia="zh-CN" w:bidi="ar"/>
+        </w:rPr>
+        <w:t>README.md</w:t>
+      </w:r>
+    </w:p>
+    <w:p>
+      <w:pPr>
+        <w:keepNext w:val="0"/>
+        <w:keepLines w:val="0"/>
+        <w:widowControl/>
+        <w:suppressLineNumbers w:val="0"/>
+        <w:shd w:val="clear" w:fill="1F1F1F"/>
+        <w:spacing w:line="230" w:lineRule="atLeast"/>
+        <w:jc w:val="left"/>
+        <w:rPr>
+          <w:rFonts w:hint="default" w:ascii="Consolas" w:hAnsi="Consolas" w:eastAsia="Consolas" w:cs="Consolas"/>
+          <w:b w:val="0"/>
+          <w:bCs w:val="0"/>
+          <w:color w:val="CCCCCC"/>
+          <w:sz w:val="16"/>
+          <w:szCs w:val="16"/>
+        </w:rPr>
+      </w:pPr>
+      <w:r>
+        <w:rPr>
+          <w:rFonts w:hint="default" w:ascii="Consolas" w:hAnsi="Consolas" w:eastAsia="Consolas" w:cs="Consolas"/>
+          <w:b w:val="0"/>
+          <w:bCs w:val="0"/>
+          <w:color w:val="DCDCAA"/>
+          <w:kern w:val="0"/>
+          <w:sz w:val="16"/>
+          <w:szCs w:val="16"/>
+          <w:shd w:val="clear" w:fill="1F1F1F"/>
+          <w:lang w:val="en-US" w:eastAsia="zh-CN" w:bidi="ar"/>
+        </w:rPr>
+        <w:t>│</w:t>
+      </w:r>
+      <w:r>
+        <w:rPr>
+          <w:rFonts w:hint="default" w:ascii="Consolas" w:hAnsi="Consolas" w:eastAsia="Consolas" w:cs="Consolas"/>
+          <w:b w:val="0"/>
+          <w:bCs w:val="0"/>
+          <w:color w:val="D4D4D4"/>
+          <w:kern w:val="0"/>
+          <w:sz w:val="16"/>
+          <w:szCs w:val="16"/>
+          <w:shd w:val="clear" w:fill="1F1F1F"/>
+          <w:lang w:val="en-US" w:eastAsia="zh-CN" w:bidi="ar"/>
+        </w:rPr>
+        <w:t xml:space="preserve">   </w:t>
+      </w:r>
+      <w:r>
+        <w:rPr>
+          <w:rFonts w:hint="default" w:ascii="Consolas" w:hAnsi="Consolas" w:eastAsia="Consolas" w:cs="Consolas"/>
+          <w:b w:val="0"/>
+          <w:bCs w:val="0"/>
+          <w:color w:val="CE9178"/>
+          <w:kern w:val="0"/>
+          <w:sz w:val="16"/>
+          <w:szCs w:val="16"/>
+          <w:shd w:val="clear" w:fill="1F1F1F"/>
+          <w:lang w:val="en-US" w:eastAsia="zh-CN" w:bidi="ar"/>
+        </w:rPr>
+        <w:t>├──</w:t>
+      </w:r>
+      <w:r>
+        <w:rPr>
+          <w:rFonts w:hint="default" w:ascii="Consolas" w:hAnsi="Consolas" w:eastAsia="Consolas" w:cs="Consolas"/>
+          <w:b w:val="0"/>
+          <w:bCs w:val="0"/>
+          <w:color w:val="D4D4D4"/>
+          <w:kern w:val="0"/>
+          <w:sz w:val="16"/>
+          <w:szCs w:val="16"/>
+          <w:shd w:val="clear" w:fill="1F1F1F"/>
+          <w:lang w:val="en-US" w:eastAsia="zh-CN" w:bidi="ar"/>
+        </w:rPr>
+        <w:t xml:space="preserve"> </w:t>
+      </w:r>
+      <w:r>
+        <w:rPr>
+          <w:rFonts w:hint="default" w:ascii="Consolas" w:hAnsi="Consolas" w:eastAsia="Consolas" w:cs="Consolas"/>
+          <w:b w:val="0"/>
+          <w:bCs w:val="0"/>
+          <w:color w:val="CE9178"/>
+          <w:kern w:val="0"/>
+          <w:sz w:val="16"/>
+          <w:szCs w:val="16"/>
+          <w:shd w:val="clear" w:fill="1F1F1F"/>
+          <w:lang w:val="en-US" w:eastAsia="zh-CN" w:bidi="ar"/>
+        </w:rPr>
+        <w:t>cluener_predict.json</w:t>
+      </w:r>
+    </w:p>
+    <w:p>
+      <w:pPr>
+        <w:keepNext w:val="0"/>
+        <w:keepLines w:val="0"/>
+        <w:widowControl/>
+        <w:suppressLineNumbers w:val="0"/>
+        <w:shd w:val="clear" w:fill="1F1F1F"/>
+        <w:spacing w:line="230" w:lineRule="atLeast"/>
+        <w:jc w:val="left"/>
+        <w:rPr>
+          <w:rFonts w:hint="default" w:ascii="Consolas" w:hAnsi="Consolas" w:eastAsia="Consolas" w:cs="Consolas"/>
+          <w:b w:val="0"/>
+          <w:bCs w:val="0"/>
+          <w:color w:val="CCCCCC"/>
+          <w:sz w:val="16"/>
+          <w:szCs w:val="16"/>
+        </w:rPr>
+      </w:pPr>
+      <w:r>
+        <w:rPr>
+          <w:rFonts w:hint="default" w:ascii="Consolas" w:hAnsi="Consolas" w:eastAsia="Consolas" w:cs="Consolas"/>
+          <w:b w:val="0"/>
+          <w:bCs w:val="0"/>
+          <w:color w:val="DCDCAA"/>
+          <w:kern w:val="0"/>
+          <w:sz w:val="16"/>
+          <w:szCs w:val="16"/>
+          <w:shd w:val="clear" w:fill="1F1F1F"/>
+          <w:lang w:val="en-US" w:eastAsia="zh-CN" w:bidi="ar"/>
+        </w:rPr>
+        <w:t>│</w:t>
+      </w:r>
+      <w:r>
+        <w:rPr>
+          <w:rFonts w:hint="default" w:ascii="Consolas" w:hAnsi="Consolas" w:eastAsia="Consolas" w:cs="Consolas"/>
+          <w:b w:val="0"/>
+          <w:bCs w:val="0"/>
+          <w:color w:val="D4D4D4"/>
+          <w:kern w:val="0"/>
+          <w:sz w:val="16"/>
+          <w:szCs w:val="16"/>
+          <w:shd w:val="clear" w:fill="1F1F1F"/>
+          <w:lang w:val="en-US" w:eastAsia="zh-CN" w:bidi="ar"/>
+        </w:rPr>
+        <w:t xml:space="preserve">   </w:t>
+      </w:r>
+      <w:r>
+        <w:rPr>
+          <w:rFonts w:hint="default" w:ascii="Consolas" w:hAnsi="Consolas" w:eastAsia="Consolas" w:cs="Consolas"/>
+          <w:b w:val="0"/>
+          <w:bCs w:val="0"/>
+          <w:color w:val="CE9178"/>
+          <w:kern w:val="0"/>
+          <w:sz w:val="16"/>
+          <w:szCs w:val="16"/>
+          <w:shd w:val="clear" w:fill="1F1F1F"/>
+          <w:lang w:val="en-US" w:eastAsia="zh-CN" w:bidi="ar"/>
+        </w:rPr>
+        <w:t>├──</w:t>
+      </w:r>
+      <w:r>
+        <w:rPr>
+          <w:rFonts w:hint="default" w:ascii="Consolas" w:hAnsi="Consolas" w:eastAsia="Consolas" w:cs="Consolas"/>
+          <w:b w:val="0"/>
+          <w:bCs w:val="0"/>
+          <w:color w:val="D4D4D4"/>
+          <w:kern w:val="0"/>
+          <w:sz w:val="16"/>
+          <w:szCs w:val="16"/>
+          <w:shd w:val="clear" w:fill="1F1F1F"/>
+          <w:lang w:val="en-US" w:eastAsia="zh-CN" w:bidi="ar"/>
+        </w:rPr>
+        <w:t xml:space="preserve"> </w:t>
+      </w:r>
+      <w:r>
+        <w:rPr>
+          <w:rFonts w:hint="default" w:ascii="Consolas" w:hAnsi="Consolas" w:eastAsia="Consolas" w:cs="Consolas"/>
+          <w:b w:val="0"/>
+          <w:bCs w:val="0"/>
+          <w:color w:val="CE9178"/>
+          <w:kern w:val="0"/>
+          <w:sz w:val="16"/>
+          <w:szCs w:val="16"/>
+          <w:shd w:val="clear" w:fill="1F1F1F"/>
+          <w:lang w:val="en-US" w:eastAsia="zh-CN" w:bidi="ar"/>
+        </w:rPr>
+        <w:t>dev.json</w:t>
+      </w:r>
+    </w:p>
+    <w:p>
+      <w:pPr>
+        <w:keepNext w:val="0"/>
+        <w:keepLines w:val="0"/>
+        <w:widowControl/>
+        <w:suppressLineNumbers w:val="0"/>
+        <w:shd w:val="clear" w:fill="1F1F1F"/>
+        <w:spacing w:line="230" w:lineRule="atLeast"/>
+        <w:jc w:val="left"/>
+        <w:rPr>
+          <w:rFonts w:hint="default" w:ascii="Consolas" w:hAnsi="Consolas" w:eastAsia="Consolas" w:cs="Consolas"/>
+          <w:b w:val="0"/>
+          <w:bCs w:val="0"/>
+          <w:color w:val="CCCCCC"/>
+          <w:sz w:val="16"/>
+          <w:szCs w:val="16"/>
+        </w:rPr>
+      </w:pPr>
+      <w:r>
+        <w:rPr>
+          <w:rFonts w:hint="default" w:ascii="Consolas" w:hAnsi="Consolas" w:eastAsia="Consolas" w:cs="Consolas"/>
+          <w:b w:val="0"/>
+          <w:bCs w:val="0"/>
+          <w:color w:val="DCDCAA"/>
+          <w:kern w:val="0"/>
+          <w:sz w:val="16"/>
+          <w:szCs w:val="16"/>
+          <w:shd w:val="clear" w:fill="1F1F1F"/>
+          <w:lang w:val="en-US" w:eastAsia="zh-CN" w:bidi="ar"/>
+        </w:rPr>
+        <w:t>│</w:t>
+      </w:r>
+      <w:r>
+        <w:rPr>
+          <w:rFonts w:hint="default" w:ascii="Consolas" w:hAnsi="Consolas" w:eastAsia="Consolas" w:cs="Consolas"/>
+          <w:b w:val="0"/>
+          <w:bCs w:val="0"/>
+          <w:color w:val="D4D4D4"/>
+          <w:kern w:val="0"/>
+          <w:sz w:val="16"/>
+          <w:szCs w:val="16"/>
+          <w:shd w:val="clear" w:fill="1F1F1F"/>
+          <w:lang w:val="en-US" w:eastAsia="zh-CN" w:bidi="ar"/>
+        </w:rPr>
+        <w:t xml:space="preserve">   </w:t>
+      </w:r>
+      <w:r>
+        <w:rPr>
+          <w:rFonts w:hint="default" w:ascii="Consolas" w:hAnsi="Consolas" w:eastAsia="Consolas" w:cs="Consolas"/>
+          <w:b w:val="0"/>
+          <w:bCs w:val="0"/>
+          <w:color w:val="CE9178"/>
+          <w:kern w:val="0"/>
+          <w:sz w:val="16"/>
+          <w:szCs w:val="16"/>
+          <w:shd w:val="clear" w:fill="1F1F1F"/>
+          <w:lang w:val="en-US" w:eastAsia="zh-CN" w:bidi="ar"/>
+        </w:rPr>
+        <w:t>├──</w:t>
+      </w:r>
+      <w:r>
+        <w:rPr>
+          <w:rFonts w:hint="default" w:ascii="Consolas" w:hAnsi="Consolas" w:eastAsia="Consolas" w:cs="Consolas"/>
+          <w:b w:val="0"/>
+          <w:bCs w:val="0"/>
+          <w:color w:val="D4D4D4"/>
+          <w:kern w:val="0"/>
+          <w:sz w:val="16"/>
+          <w:szCs w:val="16"/>
+          <w:shd w:val="clear" w:fill="1F1F1F"/>
+          <w:lang w:val="en-US" w:eastAsia="zh-CN" w:bidi="ar"/>
+        </w:rPr>
+        <w:t xml:space="preserve"> </w:t>
+      </w:r>
+      <w:r>
+        <w:rPr>
+          <w:rFonts w:hint="default" w:ascii="Consolas" w:hAnsi="Consolas" w:eastAsia="Consolas" w:cs="Consolas"/>
+          <w:b w:val="0"/>
+          <w:bCs w:val="0"/>
+          <w:color w:val="CE9178"/>
+          <w:kern w:val="0"/>
+          <w:sz w:val="16"/>
+          <w:szCs w:val="16"/>
+          <w:shd w:val="clear" w:fill="1F1F1F"/>
+          <w:lang w:val="en-US" w:eastAsia="zh-CN" w:bidi="ar"/>
+        </w:rPr>
+        <w:t>test.json</w:t>
+      </w:r>
+    </w:p>
+    <w:p>
+      <w:pPr>
+        <w:keepNext w:val="0"/>
+        <w:keepLines w:val="0"/>
+        <w:widowControl/>
+        <w:suppressLineNumbers w:val="0"/>
+        <w:shd w:val="clear" w:fill="1F1F1F"/>
+        <w:spacing w:line="230" w:lineRule="atLeast"/>
+        <w:jc w:val="left"/>
+        <w:rPr>
+          <w:rFonts w:hint="default" w:ascii="Consolas" w:hAnsi="Consolas" w:eastAsia="Consolas" w:cs="Consolas"/>
+          <w:b w:val="0"/>
+          <w:bCs w:val="0"/>
+          <w:color w:val="CCCCCC"/>
+          <w:sz w:val="16"/>
+          <w:szCs w:val="16"/>
+        </w:rPr>
+      </w:pPr>
+      <w:r>
+        <w:rPr>
+          <w:rFonts w:hint="default" w:ascii="Consolas" w:hAnsi="Consolas" w:eastAsia="Consolas" w:cs="Consolas"/>
+          <w:b w:val="0"/>
+          <w:bCs w:val="0"/>
+          <w:color w:val="DCDCAA"/>
+          <w:kern w:val="0"/>
+          <w:sz w:val="16"/>
+          <w:szCs w:val="16"/>
+          <w:shd w:val="clear" w:fill="1F1F1F"/>
+          <w:lang w:val="en-US" w:eastAsia="zh-CN" w:bidi="ar"/>
+        </w:rPr>
+        <w:t>│</w:t>
+      </w:r>
+      <w:r>
+        <w:rPr>
+          <w:rFonts w:hint="default" w:ascii="Consolas" w:hAnsi="Consolas" w:eastAsia="Consolas" w:cs="Consolas"/>
+          <w:b w:val="0"/>
+          <w:bCs w:val="0"/>
+          <w:color w:val="D4D4D4"/>
+          <w:kern w:val="0"/>
+          <w:sz w:val="16"/>
+          <w:szCs w:val="16"/>
+          <w:shd w:val="clear" w:fill="1F1F1F"/>
+          <w:lang w:val="en-US" w:eastAsia="zh-CN" w:bidi="ar"/>
+        </w:rPr>
+        <w:t xml:space="preserve">   </w:t>
+      </w:r>
+      <w:r>
+        <w:rPr>
+          <w:rFonts w:hint="default" w:ascii="Consolas" w:hAnsi="Consolas" w:eastAsia="Consolas" w:cs="Consolas"/>
+          <w:b w:val="0"/>
+          <w:bCs w:val="0"/>
+          <w:color w:val="CE9178"/>
+          <w:kern w:val="0"/>
+          <w:sz w:val="16"/>
+          <w:szCs w:val="16"/>
+          <w:shd w:val="clear" w:fill="1F1F1F"/>
+          <w:lang w:val="en-US" w:eastAsia="zh-CN" w:bidi="ar"/>
+        </w:rPr>
+        <w:t>└──</w:t>
+      </w:r>
+      <w:r>
+        <w:rPr>
+          <w:rFonts w:hint="default" w:ascii="Consolas" w:hAnsi="Consolas" w:eastAsia="Consolas" w:cs="Consolas"/>
+          <w:b w:val="0"/>
+          <w:bCs w:val="0"/>
+          <w:color w:val="D4D4D4"/>
+          <w:kern w:val="0"/>
+          <w:sz w:val="16"/>
+          <w:szCs w:val="16"/>
+          <w:shd w:val="clear" w:fill="1F1F1F"/>
+          <w:lang w:val="en-US" w:eastAsia="zh-CN" w:bidi="ar"/>
+        </w:rPr>
+        <w:t xml:space="preserve"> </w:t>
+      </w:r>
+      <w:r>
+        <w:rPr>
+          <w:rFonts w:hint="default" w:ascii="Consolas" w:hAnsi="Consolas" w:eastAsia="Consolas" w:cs="Consolas"/>
+          <w:b w:val="0"/>
+          <w:bCs w:val="0"/>
+          <w:color w:val="CE9178"/>
+          <w:kern w:val="0"/>
+          <w:sz w:val="16"/>
+          <w:szCs w:val="16"/>
+          <w:shd w:val="clear" w:fill="1F1F1F"/>
+          <w:lang w:val="en-US" w:eastAsia="zh-CN" w:bidi="ar"/>
+        </w:rPr>
+        <w:t>train.json</w:t>
+      </w:r>
+    </w:p>
+    <w:p>
+      <w:pPr>
+        <w:keepNext w:val="0"/>
+        <w:keepLines w:val="0"/>
+        <w:widowControl/>
+        <w:suppressLineNumbers w:val="0"/>
+        <w:shd w:val="clear" w:fill="1F1F1F"/>
+        <w:spacing w:line="230" w:lineRule="atLeast"/>
+        <w:jc w:val="left"/>
+        <w:rPr>
+          <w:rFonts w:hint="default" w:ascii="Consolas" w:hAnsi="Consolas" w:eastAsia="Consolas" w:cs="Consolas"/>
+          <w:b w:val="0"/>
+          <w:bCs w:val="0"/>
+          <w:color w:val="CCCCCC"/>
+          <w:sz w:val="16"/>
+          <w:szCs w:val="16"/>
+        </w:rPr>
+      </w:pPr>
+      <w:r>
+        <w:rPr>
+          <w:rFonts w:hint="default" w:ascii="Consolas" w:hAnsi="Consolas" w:eastAsia="Consolas" w:cs="Consolas"/>
+          <w:b w:val="0"/>
+          <w:bCs w:val="0"/>
+          <w:color w:val="DCDCAA"/>
+          <w:kern w:val="0"/>
+          <w:sz w:val="16"/>
+          <w:szCs w:val="16"/>
+          <w:shd w:val="clear" w:fill="1F1F1F"/>
+          <w:lang w:val="en-US" w:eastAsia="zh-CN" w:bidi="ar"/>
+        </w:rPr>
+        <w:t>├──</w:t>
+      </w:r>
+      <w:r>
+        <w:rPr>
+          <w:rFonts w:hint="default" w:ascii="Consolas" w:hAnsi="Consolas" w:eastAsia="Consolas" w:cs="Consolas"/>
+          <w:b w:val="0"/>
+          <w:bCs w:val="0"/>
+          <w:color w:val="D4D4D4"/>
+          <w:kern w:val="0"/>
+          <w:sz w:val="16"/>
+          <w:szCs w:val="16"/>
+          <w:shd w:val="clear" w:fill="1F1F1F"/>
+          <w:lang w:val="en-US" w:eastAsia="zh-CN" w:bidi="ar"/>
+        </w:rPr>
+        <w:t xml:space="preserve"> </w:t>
+      </w:r>
+      <w:r>
+        <w:rPr>
+          <w:rFonts w:hint="default" w:ascii="Consolas" w:hAnsi="Consolas" w:eastAsia="Consolas" w:cs="Consolas"/>
+          <w:b w:val="0"/>
+          <w:bCs w:val="0"/>
+          <w:color w:val="CE9178"/>
+          <w:kern w:val="0"/>
+          <w:sz w:val="16"/>
+          <w:szCs w:val="16"/>
+          <w:shd w:val="clear" w:fill="1F1F1F"/>
+          <w:lang w:val="en-US" w:eastAsia="zh-CN" w:bidi="ar"/>
+        </w:rPr>
+        <w:t>main.py</w:t>
+      </w:r>
+      <w:r>
+        <w:rPr>
+          <w:rFonts w:hint="default" w:ascii="Consolas" w:hAnsi="Consolas" w:eastAsia="Consolas" w:cs="Consolas"/>
+          <w:b w:val="0"/>
+          <w:bCs w:val="0"/>
+          <w:color w:val="D4D4D4"/>
+          <w:kern w:val="0"/>
+          <w:sz w:val="16"/>
+          <w:szCs w:val="16"/>
+          <w:shd w:val="clear" w:fill="1F1F1F"/>
+          <w:lang w:val="en-US" w:eastAsia="zh-CN" w:bidi="ar"/>
+        </w:rPr>
+        <w:t xml:space="preserve">                        </w:t>
+      </w:r>
+      <w:r>
+        <w:rPr>
+          <w:rFonts w:hint="default" w:ascii="Consolas" w:hAnsi="Consolas" w:eastAsia="Consolas" w:cs="Consolas"/>
+          <w:b w:val="0"/>
+          <w:bCs w:val="0"/>
+          <w:color w:val="6A9955"/>
+          <w:kern w:val="0"/>
+          <w:sz w:val="16"/>
+          <w:szCs w:val="16"/>
+          <w:shd w:val="clear" w:fill="1F1F1F"/>
+          <w:lang w:val="en-US" w:eastAsia="zh-CN" w:bidi="ar"/>
+        </w:rPr>
+        <w:t>#训练代码</w:t>
+      </w:r>
+    </w:p>
+    <w:p>
+      <w:pPr>
+        <w:keepNext w:val="0"/>
+        <w:keepLines w:val="0"/>
+        <w:widowControl/>
+        <w:suppressLineNumbers w:val="0"/>
+        <w:shd w:val="clear" w:fill="1F1F1F"/>
+        <w:spacing w:line="230" w:lineRule="atLeast"/>
+        <w:jc w:val="left"/>
+        <w:rPr>
+          <w:rFonts w:hint="default" w:ascii="Consolas" w:hAnsi="Consolas" w:eastAsia="Consolas" w:cs="Consolas"/>
+          <w:b w:val="0"/>
+          <w:bCs w:val="0"/>
+          <w:color w:val="CCCCCC"/>
+          <w:sz w:val="16"/>
+          <w:szCs w:val="16"/>
+        </w:rPr>
+      </w:pPr>
+      <w:r>
+        <w:rPr>
+          <w:rFonts w:hint="default" w:ascii="Consolas" w:hAnsi="Consolas" w:eastAsia="Consolas" w:cs="Consolas"/>
+          <w:b w:val="0"/>
+          <w:bCs w:val="0"/>
+          <w:color w:val="DCDCAA"/>
+          <w:kern w:val="0"/>
+          <w:sz w:val="16"/>
+          <w:szCs w:val="16"/>
+          <w:shd w:val="clear" w:fill="1F1F1F"/>
+          <w:lang w:val="en-US" w:eastAsia="zh-CN" w:bidi="ar"/>
+        </w:rPr>
+        <w:t>└──</w:t>
+      </w:r>
+      <w:r>
+        <w:rPr>
+          <w:rFonts w:hint="default" w:ascii="Consolas" w:hAnsi="Consolas" w:eastAsia="Consolas" w:cs="Consolas"/>
+          <w:b w:val="0"/>
+          <w:bCs w:val="0"/>
+          <w:color w:val="D4D4D4"/>
+          <w:kern w:val="0"/>
+          <w:sz w:val="16"/>
+          <w:szCs w:val="16"/>
+          <w:shd w:val="clear" w:fill="1F1F1F"/>
+          <w:lang w:val="en-US" w:eastAsia="zh-CN" w:bidi="ar"/>
+        </w:rPr>
+        <w:t xml:space="preserve"> </w:t>
+      </w:r>
+      <w:r>
+        <w:rPr>
+          <w:rFonts w:hint="default" w:ascii="Consolas" w:hAnsi="Consolas" w:eastAsia="Consolas" w:cs="Consolas"/>
+          <w:b w:val="0"/>
+          <w:bCs w:val="0"/>
+          <w:color w:val="CE9178"/>
+          <w:kern w:val="0"/>
+          <w:sz w:val="16"/>
+          <w:szCs w:val="16"/>
+          <w:shd w:val="clear" w:fill="1F1F1F"/>
+          <w:lang w:val="en-US" w:eastAsia="zh-CN" w:bidi="ar"/>
+        </w:rPr>
+        <w:t>src</w:t>
+      </w:r>
+    </w:p>
+    <w:p>
+      <w:pPr>
+        <w:keepNext w:val="0"/>
+        <w:keepLines w:val="0"/>
+        <w:widowControl/>
+        <w:suppressLineNumbers w:val="0"/>
+        <w:shd w:val="clear" w:fill="1F1F1F"/>
+        <w:spacing w:line="230" w:lineRule="atLeast"/>
+        <w:jc w:val="left"/>
+        <w:rPr>
+          <w:rFonts w:hint="default" w:ascii="Consolas" w:hAnsi="Consolas" w:eastAsia="Consolas" w:cs="Consolas"/>
+          <w:b w:val="0"/>
+          <w:bCs w:val="0"/>
+          <w:color w:val="CCCCCC"/>
+          <w:sz w:val="16"/>
+          <w:szCs w:val="16"/>
+        </w:rPr>
+      </w:pPr>
+      <w:r>
+        <w:rPr>
+          <w:rFonts w:hint="default" w:ascii="Consolas" w:hAnsi="Consolas" w:eastAsia="Consolas" w:cs="Consolas"/>
+          <w:b w:val="0"/>
+          <w:bCs w:val="0"/>
+          <w:color w:val="D4D4D4"/>
+          <w:kern w:val="0"/>
+          <w:sz w:val="16"/>
+          <w:szCs w:val="16"/>
+          <w:shd w:val="clear" w:fill="1F1F1F"/>
+          <w:lang w:val="en-US" w:eastAsia="zh-CN" w:bidi="ar"/>
+        </w:rPr>
+        <w:t xml:space="preserve">    </w:t>
+      </w:r>
+      <w:r>
+        <w:rPr>
+          <w:rFonts w:hint="default" w:ascii="Consolas" w:hAnsi="Consolas" w:eastAsia="Consolas" w:cs="Consolas"/>
+          <w:b w:val="0"/>
+          <w:bCs w:val="0"/>
+          <w:color w:val="DCDCAA"/>
+          <w:kern w:val="0"/>
+          <w:sz w:val="16"/>
+          <w:szCs w:val="16"/>
+          <w:shd w:val="clear" w:fill="1F1F1F"/>
+          <w:lang w:val="en-US" w:eastAsia="zh-CN" w:bidi="ar"/>
+        </w:rPr>
+        <w:t>├──</w:t>
+      </w:r>
+      <w:r>
+        <w:rPr>
+          <w:rFonts w:hint="default" w:ascii="Consolas" w:hAnsi="Consolas" w:eastAsia="Consolas" w:cs="Consolas"/>
+          <w:b w:val="0"/>
+          <w:bCs w:val="0"/>
+          <w:color w:val="D4D4D4"/>
+          <w:kern w:val="0"/>
+          <w:sz w:val="16"/>
+          <w:szCs w:val="16"/>
+          <w:shd w:val="clear" w:fill="1F1F1F"/>
+          <w:lang w:val="en-US" w:eastAsia="zh-CN" w:bidi="ar"/>
+        </w:rPr>
+        <w:t xml:space="preserve"> </w:t>
+      </w:r>
+      <w:r>
+        <w:rPr>
+          <w:rFonts w:hint="default" w:ascii="Consolas" w:hAnsi="Consolas" w:eastAsia="Consolas" w:cs="Consolas"/>
+          <w:b w:val="0"/>
+          <w:bCs w:val="0"/>
+          <w:color w:val="CE9178"/>
+          <w:kern w:val="0"/>
+          <w:sz w:val="16"/>
+          <w:szCs w:val="16"/>
+          <w:shd w:val="clear" w:fill="1F1F1F"/>
+          <w:lang w:val="en-US" w:eastAsia="zh-CN" w:bidi="ar"/>
+        </w:rPr>
+        <w:t>__init__.py</w:t>
+      </w:r>
+    </w:p>
+    <w:p>
+      <w:pPr>
+        <w:keepNext w:val="0"/>
+        <w:keepLines w:val="0"/>
+        <w:widowControl/>
+        <w:suppressLineNumbers w:val="0"/>
+        <w:shd w:val="clear" w:fill="1F1F1F"/>
+        <w:spacing w:line="230" w:lineRule="atLeast"/>
+        <w:jc w:val="left"/>
+        <w:rPr>
+          <w:rFonts w:hint="default" w:ascii="Consolas" w:hAnsi="Consolas" w:eastAsia="Consolas" w:cs="Consolas"/>
+          <w:b w:val="0"/>
+          <w:bCs w:val="0"/>
+          <w:color w:val="CCCCCC"/>
+          <w:sz w:val="16"/>
+          <w:szCs w:val="16"/>
+        </w:rPr>
+      </w:pPr>
+      <w:r>
+        <w:rPr>
+          <w:rFonts w:hint="default" w:ascii="Consolas" w:hAnsi="Consolas" w:eastAsia="Consolas" w:cs="Consolas"/>
+          <w:b w:val="0"/>
+          <w:bCs w:val="0"/>
+          <w:color w:val="D4D4D4"/>
+          <w:kern w:val="0"/>
+          <w:sz w:val="16"/>
+          <w:szCs w:val="16"/>
+          <w:shd w:val="clear" w:fill="1F1F1F"/>
+          <w:lang w:val="en-US" w:eastAsia="zh-CN" w:bidi="ar"/>
+        </w:rPr>
+        <w:t xml:space="preserve">    </w:t>
+      </w:r>
+      <w:r>
+        <w:rPr>
+          <w:rFonts w:hint="default" w:ascii="Consolas" w:hAnsi="Consolas" w:eastAsia="Consolas" w:cs="Consolas"/>
+          <w:b w:val="0"/>
+          <w:bCs w:val="0"/>
+          <w:color w:val="DCDCAA"/>
+          <w:kern w:val="0"/>
+          <w:sz w:val="16"/>
+          <w:szCs w:val="16"/>
+          <w:shd w:val="clear" w:fill="1F1F1F"/>
+          <w:lang w:val="en-US" w:eastAsia="zh-CN" w:bidi="ar"/>
+        </w:rPr>
+        <w:t>├──</w:t>
+      </w:r>
+      <w:r>
+        <w:rPr>
+          <w:rFonts w:hint="default" w:ascii="Consolas" w:hAnsi="Consolas" w:eastAsia="Consolas" w:cs="Consolas"/>
+          <w:b w:val="0"/>
+          <w:bCs w:val="0"/>
+          <w:color w:val="D4D4D4"/>
+          <w:kern w:val="0"/>
+          <w:sz w:val="16"/>
+          <w:szCs w:val="16"/>
+          <w:shd w:val="clear" w:fill="1F1F1F"/>
+          <w:lang w:val="en-US" w:eastAsia="zh-CN" w:bidi="ar"/>
+        </w:rPr>
+        <w:t xml:space="preserve"> </w:t>
+      </w:r>
+      <w:r>
+        <w:rPr>
+          <w:rFonts w:hint="default" w:ascii="Consolas" w:hAnsi="Consolas" w:eastAsia="Consolas" w:cs="Consolas"/>
+          <w:b w:val="0"/>
+          <w:bCs w:val="0"/>
+          <w:color w:val="CE9178"/>
+          <w:kern w:val="0"/>
+          <w:sz w:val="16"/>
+          <w:szCs w:val="16"/>
+          <w:shd w:val="clear" w:fill="1F1F1F"/>
+          <w:lang w:val="en-US" w:eastAsia="zh-CN" w:bidi="ar"/>
+        </w:rPr>
+        <w:t>cluener_dataset.py</w:t>
+      </w:r>
+      <w:r>
+        <w:rPr>
+          <w:rFonts w:hint="default" w:ascii="Consolas" w:hAnsi="Consolas" w:eastAsia="Consolas" w:cs="Consolas"/>
+          <w:b w:val="0"/>
+          <w:bCs w:val="0"/>
+          <w:color w:val="D4D4D4"/>
+          <w:kern w:val="0"/>
+          <w:sz w:val="16"/>
+          <w:szCs w:val="16"/>
+          <w:shd w:val="clear" w:fill="1F1F1F"/>
+          <w:lang w:val="en-US" w:eastAsia="zh-CN" w:bidi="ar"/>
+        </w:rPr>
+        <w:t xml:space="preserve">        </w:t>
+      </w:r>
+      <w:r>
+        <w:rPr>
+          <w:rFonts w:hint="default" w:ascii="Consolas" w:hAnsi="Consolas" w:eastAsia="Consolas" w:cs="Consolas"/>
+          <w:b w:val="0"/>
+          <w:bCs w:val="0"/>
+          <w:color w:val="6A9955"/>
+          <w:kern w:val="0"/>
+          <w:sz w:val="16"/>
+          <w:szCs w:val="16"/>
+          <w:shd w:val="clear" w:fill="1F1F1F"/>
+          <w:lang w:val="en-US" w:eastAsia="zh-CN" w:bidi="ar"/>
+        </w:rPr>
+        <w:t>#cluener数据集处理代码</w:t>
+      </w:r>
+    </w:p>
+    <w:p>
+      <w:pPr>
+        <w:keepNext w:val="0"/>
+        <w:keepLines w:val="0"/>
+        <w:widowControl/>
+        <w:suppressLineNumbers w:val="0"/>
+        <w:shd w:val="clear" w:fill="1F1F1F"/>
+        <w:spacing w:line="230" w:lineRule="atLeast"/>
+        <w:jc w:val="left"/>
+        <w:rPr>
+          <w:rFonts w:hint="default" w:ascii="Consolas" w:hAnsi="Consolas" w:eastAsia="Consolas" w:cs="Consolas"/>
+          <w:b w:val="0"/>
+          <w:bCs w:val="0"/>
+          <w:color w:val="CCCCCC"/>
+          <w:sz w:val="16"/>
+          <w:szCs w:val="16"/>
+        </w:rPr>
+      </w:pPr>
+      <w:r>
+        <w:rPr>
+          <w:rFonts w:hint="default" w:ascii="Consolas" w:hAnsi="Consolas" w:eastAsia="Consolas" w:cs="Consolas"/>
+          <w:b w:val="0"/>
+          <w:bCs w:val="0"/>
+          <w:color w:val="D4D4D4"/>
+          <w:kern w:val="0"/>
+          <w:sz w:val="16"/>
+          <w:szCs w:val="16"/>
+          <w:shd w:val="clear" w:fill="1F1F1F"/>
+          <w:lang w:val="en-US" w:eastAsia="zh-CN" w:bidi="ar"/>
+        </w:rPr>
+        <w:t xml:space="preserve">    </w:t>
+      </w:r>
+      <w:r>
+        <w:rPr>
+          <w:rFonts w:hint="default" w:ascii="Consolas" w:hAnsi="Consolas" w:eastAsia="Consolas" w:cs="Consolas"/>
+          <w:b w:val="0"/>
+          <w:bCs w:val="0"/>
+          <w:color w:val="DCDCAA"/>
+          <w:kern w:val="0"/>
+          <w:sz w:val="16"/>
+          <w:szCs w:val="16"/>
+          <w:shd w:val="clear" w:fill="1F1F1F"/>
+          <w:lang w:val="en-US" w:eastAsia="zh-CN" w:bidi="ar"/>
+        </w:rPr>
+        <w:t>├──</w:t>
+      </w:r>
+      <w:r>
+        <w:rPr>
+          <w:rFonts w:hint="default" w:ascii="Consolas" w:hAnsi="Consolas" w:eastAsia="Consolas" w:cs="Consolas"/>
+          <w:b w:val="0"/>
+          <w:bCs w:val="0"/>
+          <w:color w:val="D4D4D4"/>
+          <w:kern w:val="0"/>
+          <w:sz w:val="16"/>
+          <w:szCs w:val="16"/>
+          <w:shd w:val="clear" w:fill="1F1F1F"/>
+          <w:lang w:val="en-US" w:eastAsia="zh-CN" w:bidi="ar"/>
+        </w:rPr>
+        <w:t xml:space="preserve"> </w:t>
+      </w:r>
+      <w:r>
+        <w:rPr>
+          <w:rFonts w:hint="default" w:ascii="Consolas" w:hAnsi="Consolas" w:eastAsia="Consolas" w:cs="Consolas"/>
+          <w:b w:val="0"/>
+          <w:bCs w:val="0"/>
+          <w:color w:val="CE9178"/>
+          <w:kern w:val="0"/>
+          <w:sz w:val="16"/>
+          <w:szCs w:val="16"/>
+          <w:shd w:val="clear" w:fill="1F1F1F"/>
+          <w:lang w:val="en-US" w:eastAsia="zh-CN" w:bidi="ar"/>
+        </w:rPr>
+        <w:t>dataset.py</w:t>
+      </w:r>
+      <w:r>
+        <w:rPr>
+          <w:rFonts w:hint="default" w:ascii="Consolas" w:hAnsi="Consolas" w:eastAsia="Consolas" w:cs="Consolas"/>
+          <w:b w:val="0"/>
+          <w:bCs w:val="0"/>
+          <w:color w:val="D4D4D4"/>
+          <w:kern w:val="0"/>
+          <w:sz w:val="16"/>
+          <w:szCs w:val="16"/>
+          <w:shd w:val="clear" w:fill="1F1F1F"/>
+          <w:lang w:val="en-US" w:eastAsia="zh-CN" w:bidi="ar"/>
+        </w:rPr>
+        <w:t xml:space="preserve">                </w:t>
+      </w:r>
+      <w:r>
+        <w:rPr>
+          <w:rFonts w:hint="default" w:ascii="Consolas" w:hAnsi="Consolas" w:eastAsia="Consolas" w:cs="Consolas"/>
+          <w:b w:val="0"/>
+          <w:bCs w:val="0"/>
+          <w:color w:val="6A9955"/>
+          <w:kern w:val="0"/>
+          <w:sz w:val="16"/>
+          <w:szCs w:val="16"/>
+          <w:shd w:val="clear" w:fill="1F1F1F"/>
+          <w:lang w:val="en-US" w:eastAsia="zh-CN" w:bidi="ar"/>
+        </w:rPr>
+        <w:t>#数据集相应的处理代码</w:t>
+      </w:r>
+    </w:p>
+    <w:p>
+      <w:pPr>
+        <w:keepNext w:val="0"/>
+        <w:keepLines w:val="0"/>
+        <w:widowControl/>
+        <w:suppressLineNumbers w:val="0"/>
+        <w:shd w:val="clear" w:fill="1F1F1F"/>
+        <w:spacing w:line="230" w:lineRule="atLeast"/>
+        <w:jc w:val="left"/>
+        <w:rPr>
+          <w:rFonts w:hint="default" w:ascii="Consolas" w:hAnsi="Consolas" w:eastAsia="Consolas" w:cs="Consolas"/>
+          <w:b w:val="0"/>
+          <w:bCs w:val="0"/>
+          <w:color w:val="CCCCCC"/>
+          <w:sz w:val="16"/>
+          <w:szCs w:val="16"/>
+        </w:rPr>
+      </w:pPr>
+      <w:r>
+        <w:rPr>
+          <w:rFonts w:hint="default" w:ascii="Consolas" w:hAnsi="Consolas" w:eastAsia="Consolas" w:cs="Consolas"/>
+          <w:b w:val="0"/>
+          <w:bCs w:val="0"/>
+          <w:color w:val="D4D4D4"/>
+          <w:kern w:val="0"/>
+          <w:sz w:val="16"/>
+          <w:szCs w:val="16"/>
+          <w:shd w:val="clear" w:fill="1F1F1F"/>
+          <w:lang w:val="en-US" w:eastAsia="zh-CN" w:bidi="ar"/>
+        </w:rPr>
+        <w:t xml:space="preserve">    </w:t>
+      </w:r>
+      <w:r>
+        <w:rPr>
+          <w:rFonts w:hint="default" w:ascii="Consolas" w:hAnsi="Consolas" w:eastAsia="Consolas" w:cs="Consolas"/>
+          <w:b w:val="0"/>
+          <w:bCs w:val="0"/>
+          <w:color w:val="DCDCAA"/>
+          <w:kern w:val="0"/>
+          <w:sz w:val="16"/>
+          <w:szCs w:val="16"/>
+          <w:shd w:val="clear" w:fill="1F1F1F"/>
+          <w:lang w:val="en-US" w:eastAsia="zh-CN" w:bidi="ar"/>
+        </w:rPr>
+        <w:t>├──</w:t>
+      </w:r>
+      <w:r>
+        <w:rPr>
+          <w:rFonts w:hint="default" w:ascii="Consolas" w:hAnsi="Consolas" w:eastAsia="Consolas" w:cs="Consolas"/>
+          <w:b w:val="0"/>
+          <w:bCs w:val="0"/>
+          <w:color w:val="D4D4D4"/>
+          <w:kern w:val="0"/>
+          <w:sz w:val="16"/>
+          <w:szCs w:val="16"/>
+          <w:shd w:val="clear" w:fill="1F1F1F"/>
+          <w:lang w:val="en-US" w:eastAsia="zh-CN" w:bidi="ar"/>
+        </w:rPr>
+        <w:t xml:space="preserve"> </w:t>
+      </w:r>
+      <w:r>
+        <w:rPr>
+          <w:rFonts w:hint="default" w:ascii="Consolas" w:hAnsi="Consolas" w:eastAsia="Consolas" w:cs="Consolas"/>
+          <w:b w:val="0"/>
+          <w:bCs w:val="0"/>
+          <w:color w:val="CE9178"/>
+          <w:kern w:val="0"/>
+          <w:sz w:val="16"/>
+          <w:szCs w:val="16"/>
+          <w:shd w:val="clear" w:fill="1F1F1F"/>
+          <w:lang w:val="en-US" w:eastAsia="zh-CN" w:bidi="ar"/>
+        </w:rPr>
+        <w:t>eval.py</w:t>
+      </w:r>
+      <w:r>
+        <w:rPr>
+          <w:rFonts w:hint="default" w:ascii="Consolas" w:hAnsi="Consolas" w:eastAsia="Consolas" w:cs="Consolas"/>
+          <w:b w:val="0"/>
+          <w:bCs w:val="0"/>
+          <w:color w:val="D4D4D4"/>
+          <w:kern w:val="0"/>
+          <w:sz w:val="16"/>
+          <w:szCs w:val="16"/>
+          <w:shd w:val="clear" w:fill="1F1F1F"/>
+          <w:lang w:val="en-US" w:eastAsia="zh-CN" w:bidi="ar"/>
+        </w:rPr>
+        <w:t xml:space="preserve">                   </w:t>
+      </w:r>
+      <w:r>
+        <w:rPr>
+          <w:rFonts w:hint="default" w:ascii="Consolas" w:hAnsi="Consolas" w:eastAsia="Consolas" w:cs="Consolas"/>
+          <w:b w:val="0"/>
+          <w:bCs w:val="0"/>
+          <w:color w:val="6A9955"/>
+          <w:kern w:val="0"/>
+          <w:sz w:val="16"/>
+          <w:szCs w:val="16"/>
+          <w:shd w:val="clear" w:fill="1F1F1F"/>
+          <w:lang w:val="en-US" w:eastAsia="zh-CN" w:bidi="ar"/>
+        </w:rPr>
+        <w:t>#模型评估代码</w:t>
+      </w:r>
+    </w:p>
+    <w:p>
+      <w:pPr>
+        <w:keepNext w:val="0"/>
+        <w:keepLines w:val="0"/>
+        <w:widowControl/>
+        <w:suppressLineNumbers w:val="0"/>
+        <w:shd w:val="clear" w:fill="1F1F1F"/>
+        <w:spacing w:line="230" w:lineRule="atLeast"/>
+        <w:jc w:val="left"/>
+        <w:rPr>
+          <w:rFonts w:hint="default" w:ascii="Consolas" w:hAnsi="Consolas" w:eastAsia="Consolas" w:cs="Consolas"/>
+          <w:b w:val="0"/>
+          <w:bCs w:val="0"/>
+          <w:color w:val="CCCCCC"/>
+          <w:sz w:val="16"/>
+          <w:szCs w:val="16"/>
+        </w:rPr>
+      </w:pPr>
+      <w:r>
+        <w:rPr>
+          <w:rFonts w:hint="default" w:ascii="Consolas" w:hAnsi="Consolas" w:eastAsia="Consolas" w:cs="Consolas"/>
+          <w:b w:val="0"/>
+          <w:bCs w:val="0"/>
+          <w:color w:val="D4D4D4"/>
+          <w:kern w:val="0"/>
+          <w:sz w:val="16"/>
+          <w:szCs w:val="16"/>
+          <w:shd w:val="clear" w:fill="1F1F1F"/>
+          <w:lang w:val="en-US" w:eastAsia="zh-CN" w:bidi="ar"/>
+        </w:rPr>
+        <w:t xml:space="preserve">    </w:t>
+      </w:r>
+      <w:r>
+        <w:rPr>
+          <w:rFonts w:hint="default" w:ascii="Consolas" w:hAnsi="Consolas" w:eastAsia="Consolas" w:cs="Consolas"/>
+          <w:b w:val="0"/>
+          <w:bCs w:val="0"/>
+          <w:color w:val="DCDCAA"/>
+          <w:kern w:val="0"/>
+          <w:sz w:val="16"/>
+          <w:szCs w:val="16"/>
+          <w:shd w:val="clear" w:fill="1F1F1F"/>
+          <w:lang w:val="en-US" w:eastAsia="zh-CN" w:bidi="ar"/>
+        </w:rPr>
+        <w:t>├──</w:t>
+      </w:r>
+      <w:r>
+        <w:rPr>
+          <w:rFonts w:hint="default" w:ascii="Consolas" w:hAnsi="Consolas" w:eastAsia="Consolas" w:cs="Consolas"/>
+          <w:b w:val="0"/>
+          <w:bCs w:val="0"/>
+          <w:color w:val="D4D4D4"/>
+          <w:kern w:val="0"/>
+          <w:sz w:val="16"/>
+          <w:szCs w:val="16"/>
+          <w:shd w:val="clear" w:fill="1F1F1F"/>
+          <w:lang w:val="en-US" w:eastAsia="zh-CN" w:bidi="ar"/>
+        </w:rPr>
+        <w:t xml:space="preserve"> </w:t>
+      </w:r>
+      <w:r>
+        <w:rPr>
+          <w:rFonts w:hint="default" w:ascii="Consolas" w:hAnsi="Consolas" w:eastAsia="Consolas" w:cs="Consolas"/>
+          <w:b w:val="0"/>
+          <w:bCs w:val="0"/>
+          <w:color w:val="CE9178"/>
+          <w:kern w:val="0"/>
+          <w:sz w:val="16"/>
+          <w:szCs w:val="16"/>
+          <w:shd w:val="clear" w:fill="1F1F1F"/>
+          <w:lang w:val="en-US" w:eastAsia="zh-CN" w:bidi="ar"/>
+        </w:rPr>
+        <w:t>parameter.py</w:t>
+      </w:r>
+      <w:r>
+        <w:rPr>
+          <w:rFonts w:hint="default" w:ascii="Consolas" w:hAnsi="Consolas" w:eastAsia="Consolas" w:cs="Consolas"/>
+          <w:b w:val="0"/>
+          <w:bCs w:val="0"/>
+          <w:color w:val="D4D4D4"/>
+          <w:kern w:val="0"/>
+          <w:sz w:val="16"/>
+          <w:szCs w:val="16"/>
+          <w:shd w:val="clear" w:fill="1F1F1F"/>
+          <w:lang w:val="en-US" w:eastAsia="zh-CN" w:bidi="ar"/>
+        </w:rPr>
+        <w:t xml:space="preserve">              </w:t>
+      </w:r>
+      <w:r>
+        <w:rPr>
+          <w:rFonts w:hint="default" w:ascii="Consolas" w:hAnsi="Consolas" w:eastAsia="Consolas" w:cs="Consolas"/>
+          <w:b w:val="0"/>
+          <w:bCs w:val="0"/>
+          <w:color w:val="6A9955"/>
+          <w:kern w:val="0"/>
+          <w:sz w:val="16"/>
+          <w:szCs w:val="16"/>
+          <w:shd w:val="clear" w:fill="1F1F1F"/>
+          <w:lang w:val="en-US" w:eastAsia="zh-CN" w:bidi="ar"/>
+        </w:rPr>
+        <w:t>#各种超参数的设置，包括训练的各种参数，数据集，预训练模型等</w:t>
+      </w:r>
+    </w:p>
+    <w:p>
+      <w:pPr>
+        <w:keepNext w:val="0"/>
+        <w:keepLines w:val="0"/>
+        <w:widowControl/>
+        <w:suppressLineNumbers w:val="0"/>
+        <w:shd w:val="clear" w:fill="1F1F1F"/>
+        <w:spacing w:line="230" w:lineRule="atLeast"/>
+        <w:jc w:val="left"/>
+        <w:rPr>
+          <w:rFonts w:hint="default" w:ascii="Consolas" w:hAnsi="Consolas" w:eastAsia="Consolas" w:cs="Consolas"/>
+          <w:b w:val="0"/>
+          <w:bCs w:val="0"/>
+          <w:color w:val="CCCCCC"/>
+          <w:sz w:val="16"/>
+          <w:szCs w:val="16"/>
+        </w:rPr>
+      </w:pPr>
+      <w:r>
+        <w:rPr>
+          <w:rFonts w:hint="default" w:ascii="Consolas" w:hAnsi="Consolas" w:eastAsia="Consolas" w:cs="Consolas"/>
+          <w:b w:val="0"/>
+          <w:bCs w:val="0"/>
+          <w:color w:val="D4D4D4"/>
+          <w:kern w:val="0"/>
+          <w:sz w:val="16"/>
+          <w:szCs w:val="16"/>
+          <w:shd w:val="clear" w:fill="1F1F1F"/>
+          <w:lang w:val="en-US" w:eastAsia="zh-CN" w:bidi="ar"/>
+        </w:rPr>
+        <w:t xml:space="preserve">    </w:t>
+      </w:r>
+      <w:r>
+        <w:rPr>
+          <w:rFonts w:hint="default" w:ascii="Consolas" w:hAnsi="Consolas" w:eastAsia="Consolas" w:cs="Consolas"/>
+          <w:b w:val="0"/>
+          <w:bCs w:val="0"/>
+          <w:color w:val="DCDCAA"/>
+          <w:kern w:val="0"/>
+          <w:sz w:val="16"/>
+          <w:szCs w:val="16"/>
+          <w:shd w:val="clear" w:fill="1F1F1F"/>
+          <w:lang w:val="en-US" w:eastAsia="zh-CN" w:bidi="ar"/>
+        </w:rPr>
+        <w:t>└──</w:t>
+      </w:r>
+      <w:r>
+        <w:rPr>
+          <w:rFonts w:hint="default" w:ascii="Consolas" w:hAnsi="Consolas" w:eastAsia="Consolas" w:cs="Consolas"/>
+          <w:b w:val="0"/>
+          <w:bCs w:val="0"/>
+          <w:color w:val="D4D4D4"/>
+          <w:kern w:val="0"/>
+          <w:sz w:val="16"/>
+          <w:szCs w:val="16"/>
+          <w:shd w:val="clear" w:fill="1F1F1F"/>
+          <w:lang w:val="en-US" w:eastAsia="zh-CN" w:bidi="ar"/>
+        </w:rPr>
+        <w:t xml:space="preserve"> </w:t>
+      </w:r>
+      <w:r>
+        <w:rPr>
+          <w:rFonts w:hint="default" w:ascii="Consolas" w:hAnsi="Consolas" w:eastAsia="Consolas" w:cs="Consolas"/>
+          <w:b w:val="0"/>
+          <w:bCs w:val="0"/>
+          <w:color w:val="CE9178"/>
+          <w:kern w:val="0"/>
+          <w:sz w:val="16"/>
+          <w:szCs w:val="16"/>
+          <w:shd w:val="clear" w:fill="1F1F1F"/>
+          <w:lang w:val="en-US" w:eastAsia="zh-CN" w:bidi="ar"/>
+        </w:rPr>
+        <w:t>predict.py</w:t>
+      </w:r>
+      <w:r>
+        <w:rPr>
+          <w:rFonts w:hint="default" w:ascii="Consolas" w:hAnsi="Consolas" w:eastAsia="Consolas" w:cs="Consolas"/>
+          <w:b w:val="0"/>
+          <w:bCs w:val="0"/>
+          <w:color w:val="D4D4D4"/>
+          <w:kern w:val="0"/>
+          <w:sz w:val="16"/>
+          <w:szCs w:val="16"/>
+          <w:shd w:val="clear" w:fill="1F1F1F"/>
+          <w:lang w:val="en-US" w:eastAsia="zh-CN" w:bidi="ar"/>
+        </w:rPr>
+        <w:t xml:space="preserve">                </w:t>
+      </w:r>
+      <w:r>
+        <w:rPr>
+          <w:rFonts w:hint="default" w:ascii="Consolas" w:hAnsi="Consolas" w:eastAsia="Consolas" w:cs="Consolas"/>
+          <w:b w:val="0"/>
+          <w:bCs w:val="0"/>
+          <w:color w:val="6A9955"/>
+          <w:kern w:val="0"/>
+          <w:sz w:val="16"/>
+          <w:szCs w:val="16"/>
+          <w:shd w:val="clear" w:fill="1F1F1F"/>
+          <w:lang w:val="en-US" w:eastAsia="zh-CN" w:bidi="ar"/>
+        </w:rPr>
+        <w:t>#预测代码</w:t>
+      </w:r>
+    </w:p>
+    <w:p>
+      <w:pPr>
+        <w:rPr>
+          <w:rFonts w:hint="eastAsia"/>
+        </w:rPr>
+      </w:pPr>
     </w:p>
     <w:p>
       <w:pPr>
         <w:numPr>
+          <w:ilvl w:val="0"/>
           <w:numId w:val="0"/>
         </w:numPr>
         <w:ind w:leftChars="0"/>
@@ -3430,7 +4645,7 @@
       <w:sdtPr>
         <w:id w:val="1962610000"/>
         <w:docPartObj>
-          <w:docPartGallery w:val="AutoText"/>
+          <w:docPartGallery w:val="autotext"/>
         </w:docPartObj>
       </w:sdtPr>
       <w:sdtContent>
@@ -3438,7 +4653,7 @@
           <w:sdtPr>
             <w:id w:val="-1769616900"/>
             <w:docPartObj>
-              <w:docPartGallery w:val="AutoText"/>
+              <w:docPartGallery w:val="autotext"/>
             </w:docPartObj>
           </w:sdtPr>
           <w:sdtContent>
